--- a/doc/Description v1.docx
+++ b/doc/Description v1.docx
@@ -2567,7 +2567,15 @@
         </w:numPr>
       </w:pPr>
       <w:r>
-        <w:t>A multi-word expression</w:t>
+        <w:t xml:space="preserve">A </w:t>
+      </w:r>
+      <w:proofErr w:type="gramStart"/>
+      <w:r>
+        <w:t>multi-word</w:t>
+      </w:r>
+      <w:proofErr w:type="gramEnd"/>
+      <w:r>
+        <w:t xml:space="preserve"> expression</w:t>
       </w:r>
     </w:p>
     <w:p>
@@ -2856,12 +2864,21 @@
       <w:r>
         <w:t xml:space="preserve">User can add, edit, delete items in </w:t>
       </w:r>
+      <w:proofErr w:type="gramStart"/>
       <w:r>
         <w:rPr>
           <w:b/>
           <w:bCs/>
         </w:rPr>
-        <w:t>non-purchased packages</w:t>
+        <w:t>non-purchased</w:t>
+      </w:r>
+      <w:proofErr w:type="gramEnd"/>
+      <w:r>
+        <w:rPr>
+          <w:b/>
+          <w:bCs/>
+        </w:rPr>
+        <w:t xml:space="preserve"> packages</w:t>
       </w:r>
     </w:p>
     <w:p>
@@ -3217,7 +3234,15 @@
         </w:numPr>
       </w:pPr>
       <w:r>
-        <w:t>Categories (multi-select)</w:t>
+        <w:t>Categories (</w:t>
+      </w:r>
+      <w:proofErr w:type="gramStart"/>
+      <w:r>
+        <w:t>multi-select</w:t>
+      </w:r>
+      <w:proofErr w:type="gramEnd"/>
+      <w:r>
+        <w:t>)</w:t>
       </w:r>
     </w:p>
     <w:p>
@@ -3902,7 +3927,15 @@
     <w:p/>
     <w:p>
       <w:r>
-        <w:t>The idea is that at the highest level the user can have multiple packages of language knowledges he or she wants to learn/practice. I even tend to create such packages that can be purchased within the application.The application will be free delivered by default with a 1-2 packages and the user can create on its own packages, or purchase additional packages if needed. Purchased packages cannot be amended, extended, so they are read only.</w:t>
+        <w:t xml:space="preserve">The idea is that at the highest level the user can have multiple packages of language knowledges he or she wants to learn/practice. I even tend to create such packages that can be purchased within the </w:t>
+      </w:r>
+      <w:proofErr w:type="gramStart"/>
+      <w:r>
+        <w:t>application.The</w:t>
+      </w:r>
+      <w:proofErr w:type="gramEnd"/>
+      <w:r>
+        <w:t xml:space="preserve"> application will be free delivered by default with a 1-2 packages and the user can create on its own packages, or purchase additional packages if needed. Purchased packages cannot be amended, extended, so they are read only.</w:t>
       </w:r>
     </w:p>
     <w:p/>
@@ -3923,7 +3956,15 @@
     </w:p>
     <w:p>
       <w:r>
-        <w:t xml:space="preserve">Within the package there are items traduced into both languages, categories of items, and settings. These can be words (with or without articles like in the german der, die das) or full sentences, proverbs, or expressions of multiple words. An item in a language is formed of 3 fields: pre-item (like articel), item, post-item (like information on plurals, or on the case - dativ, accusativ, etc). </w:t>
+        <w:t xml:space="preserve">Within the package there are items traduced into both languages, categories of items, and settings. These can be words (with or without articles like in the german der, die das) or full sentences, proverbs, or expressions of multiple words. An item in a language is formed of 3 fields: </w:t>
+      </w:r>
+      <w:proofErr w:type="gramStart"/>
+      <w:r>
+        <w:t>pre-item</w:t>
+      </w:r>
+      <w:proofErr w:type="gramEnd"/>
+      <w:r>
+        <w:t xml:space="preserve"> (like articel), item, post-item (like information on plurals, or on the case - dativ, accusativ, etc). </w:t>
       </w:r>
     </w:p>
     <w:p>
@@ -3955,7 +3996,15 @@
     </w:p>
     <w:p>
       <w:r>
-        <w:t>- the user can filter and searhc the items in a package based on each field : mother tongue item, foreign item, favourite, only those the user did not know them, items in given categories (mutitple choice!)</w:t>
+        <w:t xml:space="preserve">- the user can filter and searhc the items in a package based on each </w:t>
+      </w:r>
+      <w:proofErr w:type="gramStart"/>
+      <w:r>
+        <w:t>field :</w:t>
+      </w:r>
+      <w:proofErr w:type="gramEnd"/>
+      <w:r>
+        <w:t xml:space="preserve"> mother tongue item, foreign item, favourite, only those the user did not know them, items in given categories (mutitple choice!)</w:t>
       </w:r>
     </w:p>
     <w:p>
@@ -4021,7 +4070,15 @@
     </w:p>
     <w:p>
       <w:r>
-        <w:t>The training starts with setting or amending training parameters, filters based on which the training is performed. This means that after setting the parameters, the system prompts one after another items to the user in one or the other language (depending on the training parameters), and the user can choose if he knows the item, or not. After this the app displays the item in the other language and the user can accept this it (meaning that his previous choice was correct) and go to the next item, or still amend his previous choice stating that he did not know the item either (if he chose 'I know'). As a result the user statistics will be updated, as well as the 'don't know' flag  and 'don't know counter' of the item. If the 'doesn't know' counter decreases to zero, the don't know flag is deleted. The time spent on the training session is also measured, and a history of the training sessions with the time spent can be viewed. A statistic graph over the training period of the known and not known words can be diplayed.</w:t>
+        <w:t xml:space="preserve">The training starts with setting or amending training parameters, filters based on which the training is performed. This means that after setting the parameters, the system prompts one after another items to the user in one or the other language (depending on the training parameters), and the user can choose if he knows the item, or not. After this the app displays the item in the other language and the user can accept this it (meaning that his previous choice was correct) and go to the next item, or still amend his previous choice stating that he did not know the item either (if he chose 'I know'). As a result the user statistics will be updated, as well as the 'don't know' </w:t>
+      </w:r>
+      <w:proofErr w:type="gramStart"/>
+      <w:r>
+        <w:t>flag  and</w:t>
+      </w:r>
+      <w:proofErr w:type="gramEnd"/>
+      <w:r>
+        <w:t xml:space="preserve"> 'don't know counter' of the item. If the 'doesn't know' counter decreases to zero, the don't know flag is deleted. The time spent on the training session is also measured, and a history of the training sessions with the time spent can be viewed. A statistic graph over the training period of the known and not known words can be diplayed.</w:t>
       </w:r>
     </w:p>
     <w:p/>
@@ -4072,10 +4129,7 @@
         <w:t xml:space="preserve"> 90% and 95%</w:t>
       </w:r>
       <w:r>
-        <w:t xml:space="preserve"> </w:t>
-      </w:r>
-      <w:r>
-        <w:t>of the words</w:t>
+        <w:t xml:space="preserve"> of the words</w:t>
       </w:r>
     </w:p>
     <w:p>
@@ -4091,7 +4145,15 @@
     </w:p>
     <w:p>
       <w:r>
-        <w:t>In all cases an item is displayed, there shall be a button via which the device will pronounce the given item (without post-item and pre-item)</w:t>
+        <w:t xml:space="preserve">In all cases an item is displayed, there shall be a button via which the device will pronounce the given item (without post-item and </w:t>
+      </w:r>
+      <w:proofErr w:type="gramStart"/>
+      <w:r>
+        <w:t>pre-item</w:t>
+      </w:r>
+      <w:proofErr w:type="gramEnd"/>
+      <w:r>
+        <w:t>)</w:t>
       </w:r>
     </w:p>
     <w:p/>
@@ -4386,7 +4448,15 @@
         <w:t xml:space="preserve">user </w:t>
       </w:r>
       <w:r>
-        <w:t>package (non-purchased only)</w:t>
+        <w:t>package (</w:t>
+      </w:r>
+      <w:proofErr w:type="gramStart"/>
+      <w:r>
+        <w:t>non-purchased</w:t>
+      </w:r>
+      <w:proofErr w:type="gramEnd"/>
+      <w:r>
+        <w:t xml:space="preserve"> only)</w:t>
       </w:r>
     </w:p>
     <w:p>
@@ -4410,13 +4480,71 @@
         <w:t>- Multilingual UI text</w:t>
       </w:r>
     </w:p>
+    <w:p/>
+    <w:p>
+      <w:r>
+        <w:lastRenderedPageBreak/>
+        <w:t xml:space="preserve">I need you to amend the </w:t>
+      </w:r>
+      <w:r>
+        <w:t>PackageFormPage</w:t>
+      </w:r>
+      <w:r>
+        <w:t xml:space="preserve"> in case of any orientation if there is enough space I would place the source language code, name, target </w:t>
+      </w:r>
+      <w:r>
+        <w:t>language code, name,</w:t>
+      </w:r>
+      <w:r>
+        <w:t xml:space="preserve"> into one single horizontal line. Or if there is enough space only for just the </w:t>
+      </w:r>
+      <w:r>
+        <w:t>source language code</w:t>
+      </w:r>
+      <w:r>
+        <w:t xml:space="preserve"> </w:t>
+      </w:r>
+      <w:proofErr w:type="gramStart"/>
+      <w:r>
+        <w:t xml:space="preserve">and </w:t>
+      </w:r>
+      <w:r>
+        <w:t xml:space="preserve"> name</w:t>
+      </w:r>
+      <w:proofErr w:type="gramEnd"/>
+      <w:r>
+        <w:t>,</w:t>
+      </w:r>
+      <w:r>
+        <w:t xml:space="preserve"> then only these two (so the target into another line). Similarly Author Name and email can go into a single horizontal line with the version.</w:t>
+      </w:r>
+    </w:p>
     <w:p>
       <w:pPr>
         <w:pStyle w:val="Cmsor2"/>
+        <w:rPr>
+          <w:rFonts w:asciiTheme="minorHAnsi" w:eastAsiaTheme="minorHAnsi" w:hAnsiTheme="minorHAnsi" w:cstheme="minorBidi"/>
+          <w:color w:val="auto"/>
+          <w:sz w:val="24"/>
+          <w:szCs w:val="24"/>
+        </w:rPr>
       </w:pPr>
       <w:bookmarkStart w:id="7" w:name="_Toc221301547"/>
       <w:r>
-        <w:lastRenderedPageBreak/>
+        <w:rPr>
+          <w:rFonts w:asciiTheme="minorHAnsi" w:eastAsiaTheme="minorHAnsi" w:hAnsiTheme="minorHAnsi" w:cstheme="minorBidi"/>
+          <w:color w:val="auto"/>
+          <w:sz w:val="24"/>
+          <w:szCs w:val="24"/>
+        </w:rPr>
+        <w:t>Great work! It seems that everything works. Now 1. Please amend the PackageFormPage screen when a LanguagePackage card is expanded, collect the categories from the database from the items and display the first 6 of them (and a '...' if there are more) in form of chips below the version. 2. I would also need to have on this card displayed right to the version the number of the items in the package (40 items)</w:t>
+      </w:r>
+    </w:p>
+    <w:p>
+      <w:pPr>
+        <w:pStyle w:val="Cmsor2"/>
+      </w:pPr>
+      <w:r>
         <w:t>Step 5</w:t>
       </w:r>
       <w:bookmarkEnd w:id="7"/>
@@ -4438,7 +4566,15 @@
     </w:p>
     <w:p>
       <w:r>
-        <w:t>- Adding/editing items (non-purchased only)</w:t>
+        <w:t>- Adding/editing items (</w:t>
+      </w:r>
+      <w:proofErr w:type="gramStart"/>
+      <w:r>
+        <w:t>non-purchased</w:t>
+      </w:r>
+      <w:proofErr w:type="gramEnd"/>
+      <w:r>
+        <w:t xml:space="preserve"> only)</w:t>
       </w:r>
     </w:p>
     <w:p>

--- a/doc/Description v1.docx
+++ b/doc/Description v1.docx
@@ -4490,33 +4490,15 @@
         <w:t>PackageFormPage</w:t>
       </w:r>
       <w:r>
-        <w:t xml:space="preserve"> in case of any orientation if there is enough space I would place the source language code, name, target </w:t>
-      </w:r>
-      <w:r>
-        <w:t>language code, name,</w:t>
-      </w:r>
-      <w:r>
-        <w:t xml:space="preserve"> into one single horizontal line. Or if there is enough space only for just the </w:t>
-      </w:r>
-      <w:r>
-        <w:t>source language code</w:t>
-      </w:r>
-      <w:r>
-        <w:t xml:space="preserve"> </w:t>
+        <w:t xml:space="preserve"> in case of any orientation if there is enough space I would place the source language code, name, target language code, name, into one single horizontal line. Or if there is enough space only for just the source language code </w:t>
       </w:r>
       <w:proofErr w:type="gramStart"/>
       <w:r>
-        <w:t xml:space="preserve">and </w:t>
-      </w:r>
-      <w:r>
-        <w:t xml:space="preserve"> name</w:t>
+        <w:t>and  name</w:t>
       </w:r>
       <w:proofErr w:type="gramEnd"/>
       <w:r>
-        <w:t>,</w:t>
-      </w:r>
-      <w:r>
-        <w:t xml:space="preserve"> then only these two (so the target into another line). Similarly Author Name and email can go into a single horizontal line with the version.</w:t>
+        <w:t>, then only these two (so the target into another line). Similarly Author Name and email can go into a single horizontal line with the version.</w:t>
       </w:r>
     </w:p>
     <w:p>
@@ -4540,6 +4522,20 @@
         <w:t>Great work! It seems that everything works. Now 1. Please amend the PackageFormPage screen when a LanguagePackage card is expanded, collect the categories from the database from the items and display the first 6 of them (and a '...' if there are more) in form of chips below the version. 2. I would also need to have on this card displayed right to the version the number of the items in the package (40 items)</w:t>
       </w:r>
     </w:p>
+    <w:p/>
+    <w:p>
+      <w:r>
+        <w:t xml:space="preserve">In case if a package card is displayed in expanded form (so not compressed/toggled) I would like to show the best badge icon in line with the package icon and the language codes and names, aligned to </w:t>
+      </w:r>
+      <w:proofErr w:type="gramStart"/>
+      <w:r>
+        <w:t>the  right</w:t>
+      </w:r>
+      <w:proofErr w:type="gramEnd"/>
+      <w:r>
+        <w:t xml:space="preserve"> . So the application must search and find the highest badge belonging to any trainings of the package and display the icon of the highest one.</w:t>
+      </w:r>
+    </w:p>
     <w:p>
       <w:pPr>
         <w:pStyle w:val="Cmsor2"/>
@@ -4632,6 +4628,7 @@
     <w:p/>
     <w:p>
       <w:r>
+        <w:lastRenderedPageBreak/>
         <w:t>Design the interface so it can later connect to a real AI API.</w:t>
       </w:r>
     </w:p>
@@ -4646,7 +4643,6 @@
       </w:pPr>
       <w:bookmarkStart w:id="9" w:name="_Toc221301549"/>
       <w:r>
-        <w:lastRenderedPageBreak/>
         <w:t>Step 7</w:t>
       </w:r>
       <w:bookmarkEnd w:id="9"/>
@@ -4954,6 +4950,7 @@
     </w:p>
     <w:p>
       <w:r>
+        <w:lastRenderedPageBreak/>
         <w:t>- Display badges in the package list and details screen</w:t>
       </w:r>
     </w:p>
@@ -4963,7 +4960,6 @@
       </w:pPr>
       <w:bookmarkStart w:id="21" w:name="_Toc221301561"/>
       <w:r>
-        <w:lastRenderedPageBreak/>
         <w:t>Step 10</w:t>
       </w:r>
       <w:bookmarkEnd w:id="21"/>
@@ -9468,6 +9464,7 @@
   <w:style w:type="character" w:default="1" w:styleId="Bekezdsalapbettpusa">
     <w:name w:val="Default Paragraph Font"/>
     <w:uiPriority w:val="1"/>
+    <w:semiHidden/>
     <w:unhideWhenUsed/>
   </w:style>
   <w:style w:type="table" w:default="1" w:styleId="Normltblzat">

--- a/doc/Description v1.docx
+++ b/doc/Description v1.docx
@@ -2567,15 +2567,7 @@
         </w:numPr>
       </w:pPr>
       <w:r>
-        <w:t xml:space="preserve">A </w:t>
-      </w:r>
-      <w:proofErr w:type="gramStart"/>
-      <w:r>
-        <w:t>multi-word</w:t>
-      </w:r>
-      <w:proofErr w:type="gramEnd"/>
-      <w:r>
-        <w:t xml:space="preserve"> expression</w:t>
+        <w:t>A multi-word expression</w:t>
       </w:r>
     </w:p>
     <w:p>
@@ -2864,21 +2856,12 @@
       <w:r>
         <w:t xml:space="preserve">User can add, edit, delete items in </w:t>
       </w:r>
-      <w:proofErr w:type="gramStart"/>
       <w:r>
         <w:rPr>
           <w:b/>
           <w:bCs/>
         </w:rPr>
-        <w:t>non-purchased</w:t>
-      </w:r>
-      <w:proofErr w:type="gramEnd"/>
-      <w:r>
-        <w:rPr>
-          <w:b/>
-          <w:bCs/>
-        </w:rPr>
-        <w:t xml:space="preserve"> packages</w:t>
+        <w:t>non-purchased packages</w:t>
       </w:r>
     </w:p>
     <w:p>
@@ -3234,15 +3217,7 @@
         </w:numPr>
       </w:pPr>
       <w:r>
-        <w:t>Categories (</w:t>
-      </w:r>
-      <w:proofErr w:type="gramStart"/>
-      <w:r>
-        <w:t>multi-select</w:t>
-      </w:r>
-      <w:proofErr w:type="gramEnd"/>
-      <w:r>
-        <w:t>)</w:t>
+        <w:t>Categories (multi-select)</w:t>
       </w:r>
     </w:p>
     <w:p>
@@ -3927,15 +3902,7 @@
     <w:p/>
     <w:p>
       <w:r>
-        <w:t xml:space="preserve">The idea is that at the highest level the user can have multiple packages of language knowledges he or she wants to learn/practice. I even tend to create such packages that can be purchased within the </w:t>
-      </w:r>
-      <w:proofErr w:type="gramStart"/>
-      <w:r>
-        <w:t>application.The</w:t>
-      </w:r>
-      <w:proofErr w:type="gramEnd"/>
-      <w:r>
-        <w:t xml:space="preserve"> application will be free delivered by default with a 1-2 packages and the user can create on its own packages, or purchase additional packages if needed. Purchased packages cannot be amended, extended, so they are read only.</w:t>
+        <w:t>The idea is that at the highest level the user can have multiple packages of language knowledges he or she wants to learn/practice. I even tend to create such packages that can be purchased within the application.The application will be free delivered by default with a 1-2 packages and the user can create on its own packages, or purchase additional packages if needed. Purchased packages cannot be amended, extended, so they are read only.</w:t>
       </w:r>
     </w:p>
     <w:p/>
@@ -3956,15 +3923,7 @@
     </w:p>
     <w:p>
       <w:r>
-        <w:t xml:space="preserve">Within the package there are items traduced into both languages, categories of items, and settings. These can be words (with or without articles like in the german der, die das) or full sentences, proverbs, or expressions of multiple words. An item in a language is formed of 3 fields: </w:t>
-      </w:r>
-      <w:proofErr w:type="gramStart"/>
-      <w:r>
-        <w:t>pre-item</w:t>
-      </w:r>
-      <w:proofErr w:type="gramEnd"/>
-      <w:r>
-        <w:t xml:space="preserve"> (like articel), item, post-item (like information on plurals, or on the case - dativ, accusativ, etc). </w:t>
+        <w:t xml:space="preserve">Within the package there are items traduced into both languages, categories of items, and settings. These can be words (with or without articles like in the german der, die das) or full sentences, proverbs, or expressions of multiple words. An item in a language is formed of 3 fields: pre-item (like articel), item, post-item (like information on plurals, or on the case - dativ, accusativ, etc). </w:t>
       </w:r>
     </w:p>
     <w:p>
@@ -3996,15 +3955,7 @@
     </w:p>
     <w:p>
       <w:r>
-        <w:t xml:space="preserve">- the user can filter and searhc the items in a package based on each </w:t>
-      </w:r>
-      <w:proofErr w:type="gramStart"/>
-      <w:r>
-        <w:t>field :</w:t>
-      </w:r>
-      <w:proofErr w:type="gramEnd"/>
-      <w:r>
-        <w:t xml:space="preserve"> mother tongue item, foreign item, favourite, only those the user did not know them, items in given categories (mutitple choice!)</w:t>
+        <w:t>- the user can filter and searhc the items in a package based on each field : mother tongue item, foreign item, favourite, only those the user did not know them, items in given categories (mutitple choice!)</w:t>
       </w:r>
     </w:p>
     <w:p>
@@ -4070,15 +4021,7 @@
     </w:p>
     <w:p>
       <w:r>
-        <w:t xml:space="preserve">The training starts with setting or amending training parameters, filters based on which the training is performed. This means that after setting the parameters, the system prompts one after another items to the user in one or the other language (depending on the training parameters), and the user can choose if he knows the item, or not. After this the app displays the item in the other language and the user can accept this it (meaning that his previous choice was correct) and go to the next item, or still amend his previous choice stating that he did not know the item either (if he chose 'I know'). As a result the user statistics will be updated, as well as the 'don't know' </w:t>
-      </w:r>
-      <w:proofErr w:type="gramStart"/>
-      <w:r>
-        <w:t>flag  and</w:t>
-      </w:r>
-      <w:proofErr w:type="gramEnd"/>
-      <w:r>
-        <w:t xml:space="preserve"> 'don't know counter' of the item. If the 'doesn't know' counter decreases to zero, the don't know flag is deleted. The time spent on the training session is also measured, and a history of the training sessions with the time spent can be viewed. A statistic graph over the training period of the known and not known words can be diplayed.</w:t>
+        <w:t>The training starts with setting or amending training parameters, filters based on which the training is performed. This means that after setting the parameters, the system prompts one after another items to the user in one or the other language (depending on the training parameters), and the user can choose if he knows the item, or not. After this the app displays the item in the other language and the user can accept this it (meaning that his previous choice was correct) and go to the next item, or still amend his previous choice stating that he did not know the item either (if he chose 'I know'). As a result the user statistics will be updated, as well as the 'don't know' flag  and 'don't know counter' of the item. If the 'doesn't know' counter decreases to zero, the don't know flag is deleted. The time spent on the training session is also measured, and a history of the training sessions with the time spent can be viewed. A statistic graph over the training period of the known and not known words can be diplayed.</w:t>
       </w:r>
     </w:p>
     <w:p/>
@@ -4145,15 +4088,7 @@
     </w:p>
     <w:p>
       <w:r>
-        <w:t xml:space="preserve">In all cases an item is displayed, there shall be a button via which the device will pronounce the given item (without post-item and </w:t>
-      </w:r>
-      <w:proofErr w:type="gramStart"/>
-      <w:r>
-        <w:t>pre-item</w:t>
-      </w:r>
-      <w:proofErr w:type="gramEnd"/>
-      <w:r>
-        <w:t>)</w:t>
+        <w:t>In all cases an item is displayed, there shall be a button via which the device will pronounce the given item (without post-item and pre-item)</w:t>
       </w:r>
     </w:p>
     <w:p/>
@@ -4448,15 +4383,7 @@
         <w:t xml:space="preserve">user </w:t>
       </w:r>
       <w:r>
-        <w:t>package (</w:t>
-      </w:r>
-      <w:proofErr w:type="gramStart"/>
-      <w:r>
-        <w:t>non-purchased</w:t>
-      </w:r>
-      <w:proofErr w:type="gramEnd"/>
-      <w:r>
-        <w:t xml:space="preserve"> only)</w:t>
+        <w:t>package (non-purchased only)</w:t>
       </w:r>
     </w:p>
     <w:p>
@@ -4480,25 +4407,21 @@
         <w:t>- Multilingual UI text</w:t>
       </w:r>
     </w:p>
+    <w:p>
+      <w:r>
+        <w:t>Use all themes, colors, styles and fonts defined in the system do not hardcode any such</w:t>
+      </w:r>
+    </w:p>
     <w:p/>
     <w:p>
       <w:r>
-        <w:lastRenderedPageBreak/>
         <w:t xml:space="preserve">I need you to amend the </w:t>
       </w:r>
       <w:r>
         <w:t>PackageFormPage</w:t>
       </w:r>
       <w:r>
-        <w:t xml:space="preserve"> in case of any orientation if there is enough space I would place the source language code, name, target language code, name, into one single horizontal line. Or if there is enough space only for just the source language code </w:t>
-      </w:r>
-      <w:proofErr w:type="gramStart"/>
-      <w:r>
-        <w:t>and  name</w:t>
-      </w:r>
-      <w:proofErr w:type="gramEnd"/>
-      <w:r>
-        <w:t>, then only these two (so the target into another line). Similarly Author Name and email can go into a single horizontal line with the version.</w:t>
+        <w:t xml:space="preserve"> in case of any orientation if there is enough space I would place the source language code, name, target language code, name, into one single horizontal line. Or if there is enough space only for just the source language code and  name, then only these two (so the target into another line). Similarly Author Name and email can go into a single horizontal line with the version.</w:t>
       </w:r>
     </w:p>
     <w:p>
@@ -4525,15 +4448,7 @@
     <w:p/>
     <w:p>
       <w:r>
-        <w:t xml:space="preserve">In case if a package card is displayed in expanded form (so not compressed/toggled) I would like to show the best badge icon in line with the package icon and the language codes and names, aligned to </w:t>
-      </w:r>
-      <w:proofErr w:type="gramStart"/>
-      <w:r>
-        <w:t>the  right</w:t>
-      </w:r>
-      <w:proofErr w:type="gramEnd"/>
-      <w:r>
-        <w:t xml:space="preserve"> . So the application must search and find the highest badge belonging to any trainings of the package and display the icon of the highest one.</w:t>
+        <w:t>In case if a package card is displayed in expanded form (so not compressed/toggled) I would like to show the best badge icon in line with the package icon and the language codes and names, aligned to the  right . So the application must search and find the highest badge belonging to any trainings of the package and display the icon of the highest one.</w:t>
       </w:r>
     </w:p>
     <w:p>
@@ -4547,38 +4462,533 @@
     </w:p>
     <w:p>
       <w:r>
-        <w:t>Create UI screens for:</w:t>
+        <w:t>Create UI screen</w:t>
+      </w:r>
+    </w:p>
+    <w:p>
+      <w:r>
+        <w:t>Respect:</w:t>
+      </w:r>
+    </w:p>
+    <w:p>
+      <w:r>
+        <w:t>- Read-only behavior for purchased packages</w:t>
+      </w:r>
+    </w:p>
+    <w:p>
+      <w:r>
+        <w:t>- Multilingual UI text</w:t>
+      </w:r>
+    </w:p>
+    <w:p>
+      <w:r>
+        <w:t xml:space="preserve">- </w:t>
+      </w:r>
+      <w:r>
+        <w:t>Use all themes, colors, styles and fonts defined in the system do not hardcode any such</w:t>
+      </w:r>
+    </w:p>
+    <w:p>
+      <w:r>
+        <w:t>Create screen for</w:t>
       </w:r>
     </w:p>
     <w:p>
       <w:r>
         <w:t>- Browsing items in a package</w:t>
       </w:r>
-    </w:p>
-    <w:p>
-      <w:r>
-        <w:t>- Searching and filtering items</w:t>
-      </w:r>
-    </w:p>
-    <w:p>
-      <w:r>
-        <w:t>- Adding/editing items (</w:t>
-      </w:r>
-      <w:proofErr w:type="gramStart"/>
-      <w:r>
-        <w:t>non-purchased</w:t>
-      </w:r>
-      <w:proofErr w:type="gramEnd"/>
-      <w:r>
-        <w:t xml:space="preserve"> only)</w:t>
-      </w:r>
-    </w:p>
-    <w:p>
+      <w:r>
+        <w:t xml:space="preserve">: scrollable ist of items as defined in the </w:t>
+      </w:r>
+      <w:r>
+        <w:t>Item</w:t>
+      </w:r>
+      <w:r>
+        <w:t xml:space="preserve"> model</w:t>
+      </w:r>
+      <w:r>
+        <w:t xml:space="preserve"> with a filtering panel on the top</w:t>
+      </w:r>
+      <w:r>
+        <w:t>:</w:t>
+      </w:r>
+    </w:p>
+    <w:p>
+      <w:pPr>
+        <w:pStyle w:val="Listaszerbekezds"/>
+        <w:numPr>
+          <w:ilvl w:val="0"/>
+          <w:numId w:val="18"/>
+        </w:numPr>
+      </w:pPr>
+      <w:r>
+        <w:t>language1Data</w:t>
+      </w:r>
+      <w:r>
+        <w:t xml:space="preserve"> and </w:t>
+      </w:r>
+      <w:r>
+        <w:t>language</w:t>
+      </w:r>
+      <w:r>
+        <w:t>2</w:t>
+      </w:r>
+      <w:r>
+        <w:t>Data</w:t>
+      </w:r>
+      <w:r>
+        <w:t>:</w:t>
+      </w:r>
+    </w:p>
+    <w:p>
+      <w:pPr>
+        <w:pStyle w:val="Listaszerbekezds"/>
+        <w:numPr>
+          <w:ilvl w:val="1"/>
+          <w:numId w:val="18"/>
+        </w:numPr>
+      </w:pPr>
+      <w:r>
+        <w:t>ItemLanguageData</w:t>
+      </w:r>
+      <w:r>
+        <w:t>.</w:t>
+      </w:r>
+      <w:r>
+        <w:t>preItem</w:t>
+      </w:r>
+      <w:r>
+        <w:t xml:space="preserve"> – trim if empty, add a space after it if it not</w:t>
+      </w:r>
+    </w:p>
+    <w:p>
+      <w:pPr>
+        <w:pStyle w:val="Listaszerbekezds"/>
+        <w:numPr>
+          <w:ilvl w:val="1"/>
+          <w:numId w:val="18"/>
+        </w:numPr>
+      </w:pPr>
+      <w:r>
+        <w:t>ItemLanguageData</w:t>
+      </w:r>
+      <w:r>
+        <w:t>.</w:t>
+      </w:r>
+      <w:r>
+        <w:t>text</w:t>
+      </w:r>
+    </w:p>
+    <w:p>
+      <w:pPr>
+        <w:pStyle w:val="Listaszerbekezds"/>
+        <w:numPr>
+          <w:ilvl w:val="1"/>
+          <w:numId w:val="18"/>
+        </w:numPr>
+      </w:pPr>
+      <w:r>
+        <w:t>ItemLanguageData</w:t>
+      </w:r>
+      <w:r>
+        <w:t>.</w:t>
+      </w:r>
+      <w:r>
+        <w:t>postItem</w:t>
+      </w:r>
+      <w:r>
+        <w:t xml:space="preserve"> </w:t>
+      </w:r>
+      <w:r>
+        <w:t>– trim if empty</w:t>
+      </w:r>
+      <w:r>
+        <w:t>, add a space before that if not empty</w:t>
+      </w:r>
+    </w:p>
+    <w:p>
+      <w:pPr>
+        <w:pStyle w:val="Listaszerbekezds"/>
+        <w:numPr>
+          <w:ilvl w:val="0"/>
+          <w:numId w:val="18"/>
+        </w:numPr>
+        <w:rPr>
+          <w:b/>
+          <w:bCs/>
+        </w:rPr>
+      </w:pPr>
+      <w:r>
+        <w:rPr>
+          <w:b/>
+          <w:bCs/>
+        </w:rPr>
+        <w:t>isKnown</w:t>
+      </w:r>
+      <w:r>
+        <w:rPr>
+          <w:b/>
+          <w:bCs/>
+        </w:rPr>
+        <w:t>: marked with a small icon</w:t>
+      </w:r>
+    </w:p>
+    <w:p>
+      <w:pPr>
+        <w:pStyle w:val="Listaszerbekezds"/>
+        <w:numPr>
+          <w:ilvl w:val="0"/>
+          <w:numId w:val="18"/>
+        </w:numPr>
+        <w:rPr>
+          <w:b/>
+          <w:bCs/>
+        </w:rPr>
+      </w:pPr>
+      <w:r>
+        <w:rPr>
+          <w:b/>
+          <w:bCs/>
+        </w:rPr>
+        <w:t>isFavourite</w:t>
+      </w:r>
+      <w:r>
+        <w:rPr>
+          <w:b/>
+          <w:bCs/>
+        </w:rPr>
+        <w:t xml:space="preserve"> (shown </w:t>
+      </w:r>
+      <w:r>
+        <w:rPr>
+          <w:b/>
+          <w:bCs/>
+        </w:rPr>
+        <w:tab/>
+        <w:t>as a small star)</w:t>
+      </w:r>
+    </w:p>
+    <w:p>
+      <w:pPr>
+        <w:pStyle w:val="Listaszerbekezds"/>
+        <w:numPr>
+          <w:ilvl w:val="0"/>
+          <w:numId w:val="18"/>
+        </w:numPr>
+        <w:rPr>
+          <w:b/>
+          <w:bCs/>
+        </w:rPr>
+      </w:pPr>
+      <w:r>
+        <w:rPr>
+          <w:b/>
+          <w:bCs/>
+        </w:rPr>
+        <w:t>isImportant</w:t>
+      </w:r>
+      <w:r>
+        <w:rPr>
+          <w:b/>
+          <w:bCs/>
+        </w:rPr>
+        <w:t>: marked with a small icon</w:t>
+      </w:r>
+    </w:p>
+    <w:p>
+      <w:r>
+        <w:lastRenderedPageBreak/>
+        <w:t>If the orientation is landscape the list does not eat up the whole width</w:t>
+      </w:r>
+      <w:r>
+        <w:t xml:space="preserve">, and there is a panel on the right displaying the </w:t>
+      </w:r>
+      <w:r>
+        <w:t xml:space="preserve">selected </w:t>
+      </w:r>
+      <w:r>
+        <w:t xml:space="preserve">Item’s details from the list on the left. </w:t>
+      </w:r>
+      <w:r>
+        <w:t xml:space="preserve">Include </w:t>
+      </w:r>
+      <w:r>
+        <w:t xml:space="preserve">two </w:t>
+      </w:r>
+      <w:r>
+        <w:t>button</w:t>
+      </w:r>
+      <w:r>
+        <w:t>s</w:t>
+      </w:r>
+      <w:r>
+        <w:t xml:space="preserve"> </w:t>
+      </w:r>
+      <w:r>
+        <w:t xml:space="preserve">that would invoke the pronunciatiion of the </w:t>
+      </w:r>
+      <w:r>
+        <w:t>ItemLanguageData.text</w:t>
+      </w:r>
+      <w:r>
+        <w:t xml:space="preserve"> (1 and 2) by using public AI call</w:t>
+      </w:r>
+      <w:r>
+        <w:t>.</w:t>
+      </w:r>
+    </w:p>
+    <w:p/>
+    <w:p>
+      <w:r>
+        <w:t xml:space="preserve">- </w:t>
+      </w:r>
+      <w:r>
+        <w:t>F</w:t>
+      </w:r>
+      <w:r>
+        <w:t xml:space="preserve">iltering </w:t>
+      </w:r>
+      <w:r>
+        <w:t>panel (empty by default)</w:t>
+      </w:r>
+      <w:r>
+        <w:t>:</w:t>
+      </w:r>
+    </w:p>
+    <w:p>
+      <w:pPr>
+        <w:pStyle w:val="Listaszerbekezds"/>
+        <w:numPr>
+          <w:ilvl w:val="0"/>
+          <w:numId w:val="18"/>
+        </w:numPr>
+      </w:pPr>
+      <w:r>
+        <w:t>one-one input field</w:t>
+      </w:r>
+      <w:r>
+        <w:t xml:space="preserve"> separately for </w:t>
+      </w:r>
+      <w:r>
+        <w:t>ItemLanguage</w:t>
+      </w:r>
+      <w:r>
+        <w:t>1</w:t>
+      </w:r>
+      <w:r>
+        <w:t>Data</w:t>
+      </w:r>
+      <w:r>
+        <w:t>.</w:t>
+      </w:r>
+      <w:r>
+        <w:t>text</w:t>
+      </w:r>
+      <w:r>
+        <w:t xml:space="preserve"> and </w:t>
+      </w:r>
+      <w:r>
+        <w:t>ItemLanguage</w:t>
+      </w:r>
+      <w:r>
+        <w:t>2</w:t>
+      </w:r>
+      <w:r>
+        <w:t>Data</w:t>
+      </w:r>
+      <w:r>
+        <w:t>.</w:t>
+      </w:r>
+      <w:r>
+        <w:t>text</w:t>
+      </w:r>
+      <w:r>
+        <w:t xml:space="preserve"> content</w:t>
+      </w:r>
+      <w:r>
+        <w:t>: these two conditions will count as logical AND</w:t>
+      </w:r>
+      <w:r>
+        <w:t xml:space="preserve"> if both filters are provided</w:t>
+      </w:r>
+    </w:p>
+    <w:p>
+      <w:pPr>
+        <w:pStyle w:val="Listaszerbekezds"/>
+        <w:numPr>
+          <w:ilvl w:val="0"/>
+          <w:numId w:val="18"/>
+        </w:numPr>
+      </w:pPr>
+      <w:r>
+        <w:t xml:space="preserve">Usage: </w:t>
+      </w:r>
+      <w:r>
+        <w:t xml:space="preserve">if the user enters ’hild’ into filter for language 1, it counts as ’*hild*’ and all inclusions </w:t>
+      </w:r>
+      <w:r>
+        <w:t xml:space="preserve">like „child” „Hildebrandt” </w:t>
+      </w:r>
+      <w:r>
+        <w:t xml:space="preserve">are </w:t>
+      </w:r>
+      <w:r>
+        <w:t>show</w:t>
+      </w:r>
+      <w:r>
+        <w:t xml:space="preserve"> </w:t>
+      </w:r>
+      <w:r>
+        <w:t>(</w:t>
+      </w:r>
+      <w:r>
+        <w:t>see next point</w:t>
+      </w:r>
+      <w:r>
+        <w:t>)</w:t>
+      </w:r>
+    </w:p>
+    <w:p>
+      <w:pPr>
+        <w:pStyle w:val="Listaszerbekezds"/>
+        <w:numPr>
+          <w:ilvl w:val="0"/>
+          <w:numId w:val="18"/>
+        </w:numPr>
+      </w:pPr>
+      <w:r>
+        <w:t>C</w:t>
+      </w:r>
+      <w:r>
+        <w:t xml:space="preserve">heckbox if Upper and lowercase matters </w:t>
+      </w:r>
+      <w:r>
+        <w:t xml:space="preserve">by searching </w:t>
+      </w:r>
+      <w:r>
+        <w:t xml:space="preserve">(not by default) </w:t>
+      </w:r>
+    </w:p>
+    <w:p>
+      <w:pPr>
+        <w:pStyle w:val="Listaszerbekezds"/>
+        <w:numPr>
+          <w:ilvl w:val="0"/>
+          <w:numId w:val="18"/>
+        </w:numPr>
+      </w:pPr>
+      <w:r>
+        <w:t xml:space="preserve">Checkbox </w:t>
+      </w:r>
+      <w:r>
+        <w:t>for filtering among only ’important’ items</w:t>
+      </w:r>
+    </w:p>
+    <w:p>
+      <w:pPr>
+        <w:pStyle w:val="Listaszerbekezds"/>
+        <w:numPr>
+          <w:ilvl w:val="0"/>
+          <w:numId w:val="18"/>
+        </w:numPr>
+      </w:pPr>
+      <w:r>
+        <w:t xml:space="preserve">combo boksz </w:t>
+      </w:r>
+      <w:r>
+        <w:t>for filtering among only items</w:t>
+      </w:r>
+      <w:r>
+        <w:t>: ’all’, ’Items I did not know’ and ’Items I knew’</w:t>
+      </w:r>
+    </w:p>
+    <w:p>
+      <w:pPr>
+        <w:pStyle w:val="Listaszerbekezds"/>
+      </w:pPr>
+    </w:p>
+    <w:p>
+      <w:pPr>
+        <w:pStyle w:val="Listaszerbekezds"/>
+      </w:pPr>
+    </w:p>
+    <w:p>
+      <w:pPr>
+        <w:pStyle w:val="Listaszerbekezds"/>
+      </w:pPr>
+      <w:r>
+        <w:t>ItemBrowserPage</w:t>
+      </w:r>
+    </w:p>
+    <w:p>
+      <w:pPr>
+        <w:pStyle w:val="Listaszerbekezds"/>
+      </w:pPr>
+    </w:p>
+    <w:p>
+      <w:pPr>
+        <w:pStyle w:val="Listaszerbekezds"/>
+      </w:pPr>
+      <w:r>
+        <w:t>need to change the language code from en to en-en + in samples too</w:t>
+      </w:r>
+    </w:p>
+    <w:p>
+      <w:pPr>
+        <w:pStyle w:val="Listaszerbekezds"/>
+      </w:pPr>
+    </w:p>
+    <w:p>
+      <w:r>
+        <w:t xml:space="preserve">in case of </w:t>
+      </w:r>
+      <w:r>
+        <w:t>non-purchased packages</w:t>
+      </w:r>
+      <w:r>
+        <w:t>:</w:t>
+      </w:r>
+      <w:r>
+        <w:t xml:space="preserve"> </w:t>
+      </w:r>
+    </w:p>
+    <w:p>
+      <w:pPr>
+        <w:ind w:left="708"/>
+      </w:pPr>
+      <w:r>
+        <w:t xml:space="preserve">there shall be </w:t>
+      </w:r>
+    </w:p>
+    <w:p>
+      <w:pPr>
+        <w:ind w:left="708"/>
+      </w:pPr>
       <w:r>
         <w:t>- Category assignment</w:t>
       </w:r>
-    </w:p>
-    <w:p>
+      <w:r>
+        <w:t xml:space="preserve"> or removal</w:t>
+      </w:r>
+      <w:r>
+        <w:t>: selecting existing categories, adding new categories</w:t>
+      </w:r>
+      <w:r>
+        <w:t>. The already selected categories are shown as chips</w:t>
+      </w:r>
+    </w:p>
+    <w:p>
+      <w:pPr>
+        <w:ind w:left="708"/>
+      </w:pPr>
+      <w:r>
+        <w:t>- Adding/editing items ()</w:t>
+      </w:r>
+    </w:p>
+    <w:p>
+      <w:pPr>
+        <w:ind w:left="708"/>
+      </w:pPr>
       <w:r>
         <w:t>- Marking favourite / important / known</w:t>
       </w:r>
@@ -4617,6 +5027,7 @@
     </w:p>
     <w:p>
       <w:r>
+        <w:lastRenderedPageBreak/>
         <w:t>- Suggest preItem, postItem, and categories</w:t>
       </w:r>
     </w:p>
@@ -4628,7 +5039,6 @@
     <w:p/>
     <w:p>
       <w:r>
-        <w:lastRenderedPageBreak/>
         <w:t>Design the interface so it can later connect to a real AI API.</w:t>
       </w:r>
     </w:p>
@@ -4935,6 +5345,7 @@
     </w:p>
     <w:p>
       <w:r>
+        <w:lastRenderedPageBreak/>
         <w:t>- Calculate percentage of known items per package</w:t>
       </w:r>
     </w:p>
@@ -4950,383 +5361,382 @@
     </w:p>
     <w:p>
       <w:r>
+        <w:t>- Display badges in the package list and details screen</w:t>
+      </w:r>
+    </w:p>
+    <w:p>
+      <w:pPr>
+        <w:pStyle w:val="Cmsor2"/>
+      </w:pPr>
+      <w:bookmarkStart w:id="21" w:name="_Toc221301561"/>
+      <w:r>
+        <w:t>Step 10</w:t>
+      </w:r>
+      <w:bookmarkEnd w:id="21"/>
+    </w:p>
+    <w:p>
+      <w:r>
+        <w:t>Review the entire application.</w:t>
+      </w:r>
+    </w:p>
+    <w:p/>
+    <w:p>
+      <w:r>
+        <w:t>Tasks:</w:t>
+      </w:r>
+    </w:p>
+    <w:p>
+      <w:r>
+        <w:t>- Validate data consistency</w:t>
+      </w:r>
+    </w:p>
+    <w:p>
+      <w:r>
+        <w:t>- Ensure purchased package restrictions are enforced everywhere</w:t>
+      </w:r>
+    </w:p>
+    <w:p>
+      <w:r>
+        <w:t>- Ensure multilingual UI coverage</w:t>
+      </w:r>
+    </w:p>
+    <w:p>
+      <w:r>
+        <w:t>- Optimize performance for large packages</w:t>
+      </w:r>
+    </w:p>
+    <w:p>
+      <w:r>
+        <w:t>- Prepare for Android and iOS deployment</w:t>
+      </w:r>
+    </w:p>
+    <w:p>
+      <w:pPr>
+        <w:pStyle w:val="Cmsor2"/>
+      </w:pPr>
+    </w:p>
+    <w:p>
+      <w:pPr>
+        <w:pStyle w:val="Cmsor2"/>
+      </w:pPr>
+      <w:bookmarkStart w:id="22" w:name="_Toc221301562"/>
+      <w:r>
+        <w:t>Step 11 Design</w:t>
+      </w:r>
+      <w:bookmarkEnd w:id="22"/>
+    </w:p>
+    <w:p/>
+    <w:p>
+      <w:r>
+        <w:t>You are a senior Flutter UI/UX designer.</w:t>
+      </w:r>
+    </w:p>
+    <w:p/>
+    <w:p>
+      <w:r>
+        <w:t>Define a global design system for a Flutter app called "Language Rally" with:</w:t>
+      </w:r>
+    </w:p>
+    <w:p>
+      <w:r>
+        <w:t>- Calm, modern, language-learning focused UI</w:t>
+      </w:r>
+    </w:p>
+    <w:p>
+      <w:r>
+        <w:t>- Soft colors, rounded cards, minimal clutter</w:t>
+      </w:r>
+    </w:p>
+    <w:p>
+      <w:r>
+        <w:t>- Material 3</w:t>
+      </w:r>
+    </w:p>
+    <w:p/>
+    <w:p>
+      <w:r>
+        <w:t>Create:</w:t>
+      </w:r>
+    </w:p>
+    <w:p>
+      <w:r>
+        <w:t>- ColorScheme</w:t>
+      </w:r>
+    </w:p>
+    <w:p>
+      <w:r>
+        <w:t>- TextTheme</w:t>
+      </w:r>
+    </w:p>
+    <w:p>
+      <w:r>
+        <w:t>- Button themes</w:t>
+      </w:r>
+    </w:p>
+    <w:p>
+      <w:r>
+        <w:t>- Card themes</w:t>
+      </w:r>
+    </w:p>
+    <w:p>
+      <w:r>
         <w:lastRenderedPageBreak/>
-        <w:t>- Display badges in the package list and details screen</w:t>
+        <w:t>- Chip themes</w:t>
+      </w:r>
+    </w:p>
+    <w:p/>
+    <w:p>
+      <w:r>
+        <w:t>Use Inter font.</w:t>
       </w:r>
     </w:p>
     <w:p>
       <w:pPr>
         <w:pStyle w:val="Cmsor2"/>
       </w:pPr>
-      <w:bookmarkStart w:id="21" w:name="_Toc221301561"/>
-      <w:r>
-        <w:t>Step 10</w:t>
-      </w:r>
-      <w:bookmarkEnd w:id="21"/>
-    </w:p>
-    <w:p>
-      <w:r>
-        <w:t>Review the entire application.</w:t>
+      <w:bookmarkStart w:id="23" w:name="_Toc221301563"/>
+      <w:r>
+        <w:t>Step 12</w:t>
+      </w:r>
+      <w:bookmarkEnd w:id="23"/>
+    </w:p>
+    <w:p>
+      <w:r>
+        <w:t>Implement the global Flutter ThemeData using Material 3.</w:t>
       </w:r>
     </w:p>
     <w:p/>
     <w:p>
       <w:r>
-        <w:t>Tasks:</w:t>
-      </w:r>
-    </w:p>
-    <w:p>
-      <w:r>
-        <w:t>- Validate data consistency</w:t>
-      </w:r>
-    </w:p>
-    <w:p>
-      <w:r>
-        <w:t>- Ensure purchased package restrictions are enforced everywhere</w:t>
-      </w:r>
-    </w:p>
-    <w:p>
-      <w:r>
-        <w:t>- Ensure multilingual UI coverage</w:t>
-      </w:r>
-    </w:p>
-    <w:p>
-      <w:r>
-        <w:t>- Optimize performance for large packages</w:t>
-      </w:r>
-    </w:p>
-    <w:p>
-      <w:r>
-        <w:t>- Prepare for Android and iOS deployment</w:t>
-      </w:r>
-    </w:p>
+        <w:t>Requirements:</w:t>
+      </w:r>
+    </w:p>
+    <w:p>
+      <w:r>
+        <w:t>- Light theme only</w:t>
+      </w:r>
+    </w:p>
+    <w:p>
+      <w:r>
+        <w:t>- Soft background color</w:t>
+      </w:r>
+    </w:p>
+    <w:p>
+      <w:r>
+        <w:t>- Rounded cards and buttons</w:t>
+      </w:r>
+    </w:p>
+    <w:p>
+      <w:r>
+        <w:t>- Consistent spacing</w:t>
+      </w:r>
+    </w:p>
+    <w:p>
+      <w:r>
+        <w:t>- Accessible contrast</w:t>
+      </w:r>
+    </w:p>
+    <w:p/>
+    <w:p>
+      <w:r>
+        <w:t>Apply theme app-wide.</w:t>
+      </w:r>
+    </w:p>
+    <w:p/>
     <w:p>
       <w:pPr>
         <w:pStyle w:val="Cmsor2"/>
       </w:pPr>
-    </w:p>
+      <w:bookmarkStart w:id="24" w:name="_Toc221301564"/>
+      <w:r>
+        <w:t>Step 13</w:t>
+      </w:r>
+      <w:bookmarkEnd w:id="24"/>
+    </w:p>
+    <w:p>
+      <w:r>
+        <w:t>Design the Package List screen UI.</w:t>
+      </w:r>
+    </w:p>
+    <w:p/>
+    <w:p>
+      <w:r>
+        <w:t>Requirements:</w:t>
+      </w:r>
+    </w:p>
+    <w:p>
+      <w:r>
+        <w:t>- Card-based layout</w:t>
+      </w:r>
+    </w:p>
+    <w:p>
+      <w:r>
+        <w:t>- Show language pair, badges, and progress</w:t>
+      </w:r>
+    </w:p>
+    <w:p>
+      <w:r>
+        <w:t>- Floating action button for creating a package</w:t>
+      </w:r>
+    </w:p>
+    <w:p>
+      <w:r>
+        <w:t>- Clean, uncluttered look</w:t>
+      </w:r>
+    </w:p>
+    <w:p/>
+    <w:p>
+      <w:r>
+        <w:t>Use the global design system.</w:t>
+      </w:r>
+    </w:p>
+    <w:p/>
     <w:p>
       <w:pPr>
         <w:pStyle w:val="Cmsor2"/>
       </w:pPr>
-      <w:bookmarkStart w:id="22" w:name="_Toc221301562"/>
-      <w:r>
-        <w:t>Step 11 Design</w:t>
-      </w:r>
-      <w:bookmarkEnd w:id="22"/>
+      <w:bookmarkStart w:id="25" w:name="_Toc221301565"/>
+      <w:r>
+        <w:t>Step 14</w:t>
+      </w:r>
+      <w:bookmarkEnd w:id="25"/>
+    </w:p>
+    <w:p>
+      <w:r>
+        <w:t>Design the Item List screen.</w:t>
+      </w:r>
     </w:p>
     <w:p/>
     <w:p>
       <w:r>
-        <w:t>You are a senior Flutter UI/UX designer.</w:t>
+        <w:t>Requirements:</w:t>
+      </w:r>
+    </w:p>
+    <w:p>
+      <w:r>
+        <w:t>- Search bar at top</w:t>
+      </w:r>
+    </w:p>
+    <w:p>
+      <w:r>
+        <w:t>- Filter chips for categories and flags</w:t>
+      </w:r>
+    </w:p>
+    <w:p>
+      <w:r>
+        <w:t>- Item rows with favourite icon</w:t>
+      </w:r>
+    </w:p>
+    <w:p>
+      <w:r>
+        <w:t>- Swipe actions for edit/delete (if allowed)</w:t>
+      </w:r>
+    </w:p>
+    <w:p>
+      <w:r>
+        <w:t>- Pronunciation button per item</w:t>
       </w:r>
     </w:p>
     <w:p/>
     <w:p>
       <w:r>
-        <w:t>Define a global design system for a Flutter app called "Language Rally" with:</w:t>
-      </w:r>
-    </w:p>
-    <w:p>
-      <w:r>
-        <w:t>- Calm, modern, language-learning focused UI</w:t>
-      </w:r>
-    </w:p>
-    <w:p>
-      <w:r>
-        <w:t>- Soft colors, rounded cards, minimal clutter</w:t>
-      </w:r>
-    </w:p>
-    <w:p>
-      <w:r>
+        <w:t>Use calm colors and good spacing.</w:t>
+      </w:r>
+    </w:p>
+    <w:p/>
+    <w:p>
+      <w:pPr>
+        <w:pStyle w:val="Cmsor2"/>
+      </w:pPr>
+      <w:bookmarkStart w:id="26" w:name="_Toc221301566"/>
+      <w:r>
+        <w:t>Step 15</w:t>
+      </w:r>
+      <w:bookmarkEnd w:id="26"/>
+      <w:r>
+        <w:t xml:space="preserve"> </w:t>
+      </w:r>
+    </w:p>
+    <w:p>
+      <w:r>
+        <w:t>Design the Training screen UI.</w:t>
+      </w:r>
+    </w:p>
+    <w:p/>
+    <w:p>
+      <w:r>
+        <w:t>Requirements:</w:t>
+      </w:r>
+    </w:p>
+    <w:p>
+      <w:r>
+        <w:t>- Minimal distractions</w:t>
+      </w:r>
+    </w:p>
+    <w:p>
+      <w:r>
+        <w:t>- Large centered text for the item</w:t>
+      </w:r>
+    </w:p>
+    <w:p>
+      <w:r>
+        <w:t>- Pronunciation button</w:t>
+      </w:r>
+    </w:p>
+    <w:p>
+      <w:r>
+        <w:t>- Two large action buttons:</w:t>
+      </w:r>
+    </w:p>
+    <w:p>
+      <w:r>
+        <w:t xml:space="preserve">  - I know</w:t>
+      </w:r>
+    </w:p>
+    <w:p>
+      <w:r>
+        <w:t xml:space="preserve">  - I don't know</w:t>
+      </w:r>
+    </w:p>
+    <w:p>
+      <w:r>
+        <w:t>- Smooth transitions between states</w:t>
+      </w:r>
+    </w:p>
+    <w:p/>
+    <w:p>
+      <w:r>
+        <w:t>This screen must prioritize focus and readability.</w:t>
+      </w:r>
+    </w:p>
+    <w:p/>
+    <w:p>
+      <w:pPr>
+        <w:pStyle w:val="Cmsor2"/>
+      </w:pPr>
+      <w:bookmarkStart w:id="27" w:name="_Toc221301567"/>
+      <w:r>
+        <w:t>Step 16</w:t>
+      </w:r>
+      <w:bookmarkEnd w:id="27"/>
+    </w:p>
+    <w:p>
+      <w:r>
+        <w:t>Define a Dark Theme for the Flutter app "Language Rally".</w:t>
+      </w:r>
+    </w:p>
+    <w:p/>
+    <w:p>
+      <w:r>
+        <w:t>Requirements:</w:t>
+      </w:r>
+    </w:p>
+    <w:p>
+      <w:r>
+        <w:lastRenderedPageBreak/>
         <w:t>- Material 3</w:t>
       </w:r>
     </w:p>
-    <w:p/>
-    <w:p>
-      <w:r>
-        <w:t>Create:</w:t>
-      </w:r>
-    </w:p>
-    <w:p>
-      <w:r>
-        <w:t>- ColorScheme</w:t>
-      </w:r>
-    </w:p>
-    <w:p>
-      <w:r>
-        <w:t>- TextTheme</w:t>
-      </w:r>
-    </w:p>
-    <w:p>
-      <w:r>
-        <w:t>- Button themes</w:t>
-      </w:r>
-    </w:p>
-    <w:p>
-      <w:r>
-        <w:t>- Card themes</w:t>
-      </w:r>
-    </w:p>
-    <w:p>
-      <w:r>
-        <w:t>- Chip themes</w:t>
-      </w:r>
-    </w:p>
-    <w:p/>
-    <w:p>
-      <w:r>
-        <w:t>Use Inter font.</w:t>
-      </w:r>
-    </w:p>
-    <w:p>
-      <w:pPr>
-        <w:pStyle w:val="Cmsor2"/>
-      </w:pPr>
-      <w:bookmarkStart w:id="23" w:name="_Toc221301563"/>
-      <w:r>
-        <w:lastRenderedPageBreak/>
-        <w:t>Step 12</w:t>
-      </w:r>
-      <w:bookmarkEnd w:id="23"/>
-    </w:p>
-    <w:p>
-      <w:r>
-        <w:t>Implement the global Flutter ThemeData using Material 3.</w:t>
-      </w:r>
-    </w:p>
-    <w:p/>
-    <w:p>
-      <w:r>
-        <w:t>Requirements:</w:t>
-      </w:r>
-    </w:p>
-    <w:p>
-      <w:r>
-        <w:t>- Light theme only</w:t>
-      </w:r>
-    </w:p>
-    <w:p>
-      <w:r>
-        <w:t>- Soft background color</w:t>
-      </w:r>
-    </w:p>
-    <w:p>
-      <w:r>
-        <w:t>- Rounded cards and buttons</w:t>
-      </w:r>
-    </w:p>
-    <w:p>
-      <w:r>
-        <w:t>- Consistent spacing</w:t>
-      </w:r>
-    </w:p>
-    <w:p>
-      <w:r>
-        <w:t>- Accessible contrast</w:t>
-      </w:r>
-    </w:p>
-    <w:p/>
-    <w:p>
-      <w:r>
-        <w:t>Apply theme app-wide.</w:t>
-      </w:r>
-    </w:p>
-    <w:p/>
-    <w:p>
-      <w:pPr>
-        <w:pStyle w:val="Cmsor2"/>
-      </w:pPr>
-      <w:bookmarkStart w:id="24" w:name="_Toc221301564"/>
-      <w:r>
-        <w:t>Step 13</w:t>
-      </w:r>
-      <w:bookmarkEnd w:id="24"/>
-    </w:p>
-    <w:p>
-      <w:r>
-        <w:t>Design the Package List screen UI.</w:t>
-      </w:r>
-    </w:p>
-    <w:p/>
-    <w:p>
-      <w:r>
-        <w:t>Requirements:</w:t>
-      </w:r>
-    </w:p>
-    <w:p>
-      <w:r>
-        <w:t>- Card-based layout</w:t>
-      </w:r>
-    </w:p>
-    <w:p>
-      <w:r>
-        <w:t>- Show language pair, badges, and progress</w:t>
-      </w:r>
-    </w:p>
-    <w:p>
-      <w:r>
-        <w:t>- Floating action button for creating a package</w:t>
-      </w:r>
-    </w:p>
-    <w:p>
-      <w:r>
-        <w:t>- Clean, uncluttered look</w:t>
-      </w:r>
-    </w:p>
-    <w:p/>
-    <w:p>
-      <w:r>
-        <w:t>Use the global design system.</w:t>
-      </w:r>
-    </w:p>
-    <w:p/>
-    <w:p>
-      <w:pPr>
-        <w:pStyle w:val="Cmsor2"/>
-      </w:pPr>
-      <w:bookmarkStart w:id="25" w:name="_Toc221301565"/>
-      <w:r>
-        <w:t>Step 14</w:t>
-      </w:r>
-      <w:bookmarkEnd w:id="25"/>
-    </w:p>
-    <w:p>
-      <w:r>
-        <w:t>Design the Item List screen.</w:t>
-      </w:r>
-    </w:p>
-    <w:p/>
-    <w:p>
-      <w:r>
-        <w:t>Requirements:</w:t>
-      </w:r>
-    </w:p>
-    <w:p>
-      <w:r>
-        <w:t>- Search bar at top</w:t>
-      </w:r>
-    </w:p>
-    <w:p>
-      <w:r>
-        <w:lastRenderedPageBreak/>
-        <w:t>- Filter chips for categories and flags</w:t>
-      </w:r>
-    </w:p>
-    <w:p>
-      <w:r>
-        <w:t>- Item rows with favourite icon</w:t>
-      </w:r>
-    </w:p>
-    <w:p>
-      <w:r>
-        <w:t>- Swipe actions for edit/delete (if allowed)</w:t>
-      </w:r>
-    </w:p>
-    <w:p>
-      <w:r>
-        <w:t>- Pronunciation button per item</w:t>
-      </w:r>
-    </w:p>
-    <w:p/>
-    <w:p>
-      <w:r>
-        <w:t>Use calm colors and good spacing.</w:t>
-      </w:r>
-    </w:p>
-    <w:p/>
-    <w:p>
-      <w:pPr>
-        <w:pStyle w:val="Cmsor2"/>
-      </w:pPr>
-      <w:bookmarkStart w:id="26" w:name="_Toc221301566"/>
-      <w:r>
-        <w:t>Step 15</w:t>
-      </w:r>
-      <w:bookmarkEnd w:id="26"/>
-      <w:r>
-        <w:t xml:space="preserve"> </w:t>
-      </w:r>
-    </w:p>
-    <w:p>
-      <w:r>
-        <w:t>Design the Training screen UI.</w:t>
-      </w:r>
-    </w:p>
-    <w:p/>
-    <w:p>
-      <w:r>
-        <w:t>Requirements:</w:t>
-      </w:r>
-    </w:p>
-    <w:p>
-      <w:r>
-        <w:t>- Minimal distractions</w:t>
-      </w:r>
-    </w:p>
-    <w:p>
-      <w:r>
-        <w:t>- Large centered text for the item</w:t>
-      </w:r>
-    </w:p>
-    <w:p>
-      <w:r>
-        <w:t>- Pronunciation button</w:t>
-      </w:r>
-    </w:p>
-    <w:p>
-      <w:r>
-        <w:t>- Two large action buttons:</w:t>
-      </w:r>
-    </w:p>
-    <w:p>
-      <w:r>
-        <w:t xml:space="preserve">  - I know</w:t>
-      </w:r>
-    </w:p>
-    <w:p>
-      <w:r>
-        <w:t xml:space="preserve">  - I don't know</w:t>
-      </w:r>
-    </w:p>
-    <w:p>
-      <w:r>
-        <w:t>- Smooth transitions between states</w:t>
-      </w:r>
-    </w:p>
-    <w:p/>
-    <w:p>
-      <w:r>
-        <w:t>This screen must prioritize focus and readability.</w:t>
-      </w:r>
-    </w:p>
-    <w:p/>
-    <w:p>
-      <w:pPr>
-        <w:pStyle w:val="Cmsor2"/>
-      </w:pPr>
-      <w:bookmarkStart w:id="27" w:name="_Toc221301567"/>
-      <w:r>
-        <w:t>Step 16</w:t>
-      </w:r>
-      <w:bookmarkEnd w:id="27"/>
-    </w:p>
-    <w:p>
-      <w:r>
-        <w:t>Define a Dark Theme for the Flutter app "Language Rally".</w:t>
-      </w:r>
-    </w:p>
-    <w:p/>
-    <w:p>
-      <w:r>
-        <w:t>Requirements:</w:t>
-      </w:r>
-    </w:p>
-    <w:p>
-      <w:r>
-        <w:t>- Material 3</w:t>
-      </w:r>
-    </w:p>
     <w:p>
       <w:r>
         <w:t>- Blue-gray background (not pure black)</w:t>
@@ -5339,7 +5749,6 @@
     </w:p>
     <w:p>
       <w:r>
-        <w:lastRenderedPageBreak/>
         <w:t>- High readability with low eye strain</w:t>
       </w:r>
     </w:p>
@@ -5471,7 +5880,6 @@
         <w:pStyle w:val="Cmsor1"/>
       </w:pPr>
       <w:r>
-        <w:lastRenderedPageBreak/>
         <w:t>Flutter commands</w:t>
       </w:r>
     </w:p>
@@ -9262,6 +9670,7 @@
   <w:style w:type="paragraph" w:default="1" w:styleId="Norml">
     <w:name w:val="Normal"/>
     <w:qFormat/>
+    <w:rsid w:val="008F0F0C"/>
   </w:style>
   <w:style w:type="paragraph" w:styleId="Cmsor1">
     <w:name w:val="heading 1"/>
@@ -9464,7 +9873,6 @@
   <w:style w:type="character" w:default="1" w:styleId="Bekezdsalapbettpusa">
     <w:name w:val="Default Paragraph Font"/>
     <w:uiPriority w:val="1"/>
-    <w:semiHidden/>
     <w:unhideWhenUsed/>
   </w:style>
   <w:style w:type="table" w:default="1" w:styleId="Normltblzat">

--- a/doc/Description v1.docx
+++ b/doc/Description v1.docx
@@ -2567,7 +2567,15 @@
         </w:numPr>
       </w:pPr>
       <w:r>
-        <w:t>A multi-word expression</w:t>
+        <w:t xml:space="preserve">A </w:t>
+      </w:r>
+      <w:proofErr w:type="gramStart"/>
+      <w:r>
+        <w:t>multi-word</w:t>
+      </w:r>
+      <w:proofErr w:type="gramEnd"/>
+      <w:r>
+        <w:t xml:space="preserve"> expression</w:t>
       </w:r>
     </w:p>
     <w:p>
@@ -2856,12 +2864,21 @@
       <w:r>
         <w:t xml:space="preserve">User can add, edit, delete items in </w:t>
       </w:r>
+      <w:proofErr w:type="gramStart"/>
       <w:r>
         <w:rPr>
           <w:b/>
           <w:bCs/>
         </w:rPr>
-        <w:t>non-purchased packages</w:t>
+        <w:t>non-purchased</w:t>
+      </w:r>
+      <w:proofErr w:type="gramEnd"/>
+      <w:r>
+        <w:rPr>
+          <w:b/>
+          <w:bCs/>
+        </w:rPr>
+        <w:t xml:space="preserve"> packages</w:t>
       </w:r>
     </w:p>
     <w:p>
@@ -3217,7 +3234,15 @@
         </w:numPr>
       </w:pPr>
       <w:r>
-        <w:t>Categories (multi-select)</w:t>
+        <w:t>Categories (</w:t>
+      </w:r>
+      <w:proofErr w:type="gramStart"/>
+      <w:r>
+        <w:t>multi-select</w:t>
+      </w:r>
+      <w:proofErr w:type="gramEnd"/>
+      <w:r>
+        <w:t>)</w:t>
       </w:r>
     </w:p>
     <w:p>
@@ -3902,7 +3927,15 @@
     <w:p/>
     <w:p>
       <w:r>
-        <w:t>The idea is that at the highest level the user can have multiple packages of language knowledges he or she wants to learn/practice. I even tend to create such packages that can be purchased within the application.The application will be free delivered by default with a 1-2 packages and the user can create on its own packages, or purchase additional packages if needed. Purchased packages cannot be amended, extended, so they are read only.</w:t>
+        <w:t xml:space="preserve">The idea is that at the highest level the user can have multiple packages of language knowledges he or she wants to learn/practice. I even tend to create such packages that can be purchased within the </w:t>
+      </w:r>
+      <w:proofErr w:type="gramStart"/>
+      <w:r>
+        <w:t>application.The</w:t>
+      </w:r>
+      <w:proofErr w:type="gramEnd"/>
+      <w:r>
+        <w:t xml:space="preserve"> application will be free delivered by default with a 1-2 packages and the user can create on its own packages, or purchase additional packages if needed. Purchased packages cannot be amended, extended, so they are read only.</w:t>
       </w:r>
     </w:p>
     <w:p/>
@@ -3923,7 +3956,15 @@
     </w:p>
     <w:p>
       <w:r>
-        <w:t xml:space="preserve">Within the package there are items traduced into both languages, categories of items, and settings. These can be words (with or without articles like in the german der, die das) or full sentences, proverbs, or expressions of multiple words. An item in a language is formed of 3 fields: pre-item (like articel), item, post-item (like information on plurals, or on the case - dativ, accusativ, etc). </w:t>
+        <w:t xml:space="preserve">Within the package there are items traduced into both languages, categories of items, and settings. These can be words (with or without articles like in the german der, die das) or full sentences, proverbs, or expressions of multiple words. An item in a language is formed of 3 fields: </w:t>
+      </w:r>
+      <w:proofErr w:type="gramStart"/>
+      <w:r>
+        <w:t>pre-item</w:t>
+      </w:r>
+      <w:proofErr w:type="gramEnd"/>
+      <w:r>
+        <w:t xml:space="preserve"> (like articel), item, post-item (like information on plurals, or on the case - dativ, accusativ, etc). </w:t>
       </w:r>
     </w:p>
     <w:p>
@@ -3955,7 +3996,15 @@
     </w:p>
     <w:p>
       <w:r>
-        <w:t>- the user can filter and searhc the items in a package based on each field : mother tongue item, foreign item, favourite, only those the user did not know them, items in given categories (mutitple choice!)</w:t>
+        <w:t xml:space="preserve">- the user can filter and searhc the items in a package based on each </w:t>
+      </w:r>
+      <w:proofErr w:type="gramStart"/>
+      <w:r>
+        <w:t>field :</w:t>
+      </w:r>
+      <w:proofErr w:type="gramEnd"/>
+      <w:r>
+        <w:t xml:space="preserve"> mother tongue item, foreign item, favourite, only those the user did not know them, items in given categories (mutitple choice!)</w:t>
       </w:r>
     </w:p>
     <w:p>
@@ -4021,43 +4070,333 @@
     </w:p>
     <w:p>
       <w:r>
-        <w:t>The training starts with setting or amending training parameters, filters based on which the training is performed. This means that after setting the parameters, the system prompts one after another items to the user in one or the other language (depending on the training parameters), and the user can choose if he knows the item, or not. After this the app displays the item in the other language and the user can accept this it (meaning that his previous choice was correct) and go to the next item, or still amend his previous choice stating that he did not know the item either (if he chose 'I know'). As a result the user statistics will be updated, as well as the 'don't know' flag  and 'don't know counter' of the item. If the 'doesn't know' counter decreases to zero, the don't know flag is deleted. The time spent on the training session is also measured, and a history of the training sessions with the time spent can be viewed. A statistic graph over the training period of the known and not known words can be diplayed.</w:t>
+        <w:t xml:space="preserve">The training starts with setting or amending training parameters, filters based on which the training is performed. This means that after setting the parameters, the system prompts one after another items to the user in one or the other language (depending on the training parameters), and the user can choose if he knows the item, or not. After this the app displays the item in the other language and the user can accept this it (meaning that his previous choice was correct) and go to the next item, or still amend his previous choice stating that he did not know the item either (if he chose 'I know'). As a result the user statistics will be updated, as well as the 'don't know' </w:t>
+      </w:r>
+      <w:proofErr w:type="gramStart"/>
+      <w:r>
+        <w:t>flag  and</w:t>
+      </w:r>
+      <w:proofErr w:type="gramEnd"/>
+      <w:r>
+        <w:t xml:space="preserve"> 'don't know counter' of the item. If the 'doesn't know' counter decreases to zero, the don't know flag is deleted. The time spent on the training session is also measured, and a history of the training sessions with the time spent can be viewed. A statistic graph over the training period of the known and not known words can be diplayed.</w:t>
       </w:r>
     </w:p>
     <w:p/>
+    <w:p/>
+    <w:p>
+      <w:r>
+        <w:t>Please check if the training logic corresponds to this description.</w:t>
+      </w:r>
+    </w:p>
+    <w:p>
+      <w:r>
+        <w:t xml:space="preserve">When </w:t>
+      </w:r>
+      <w:r>
+        <w:t xml:space="preserve">starting the training, or by </w:t>
+      </w:r>
+      <w:r>
+        <w:t xml:space="preserve">pressing either the "Next item" or the "I didn't know either" the training goes on </w:t>
+      </w:r>
+      <w:r>
+        <w:t xml:space="preserve">and displays the next item – if any - </w:t>
+      </w:r>
+      <w:r>
+        <w:t xml:space="preserve">as follows:  </w:t>
+      </w:r>
+    </w:p>
+    <w:p>
+      <w:pPr>
+        <w:pStyle w:val="Listaszerbekezds"/>
+        <w:numPr>
+          <w:ilvl w:val="0"/>
+          <w:numId w:val="18"/>
+        </w:numPr>
+      </w:pPr>
+      <w:r>
+        <w:t>first the set of records is determined</w:t>
+      </w:r>
+      <w:r>
+        <w:t xml:space="preserve"> based on the i</w:t>
+      </w:r>
+      <w:r>
+        <w:t>temScope</w:t>
+      </w:r>
+      <w:r>
+        <w:t xml:space="preserve"> training setting:</w:t>
+      </w:r>
+      <w:r>
+        <w:t xml:space="preserve"> </w:t>
+      </w:r>
+    </w:p>
+    <w:p>
+      <w:pPr>
+        <w:pStyle w:val="Listaszerbekezds"/>
+        <w:numPr>
+          <w:ilvl w:val="1"/>
+          <w:numId w:val="18"/>
+        </w:numPr>
+      </w:pPr>
+      <w:r>
+        <w:t xml:space="preserve">if in the training settings the ItemScope </w:t>
+      </w:r>
+      <w:r>
+        <w:t>=</w:t>
+      </w:r>
+      <w:r>
+        <w:t xml:space="preserve"> </w:t>
+      </w:r>
+      <w:r>
+        <w:t>all</w:t>
+      </w:r>
+      <w:r>
+        <w:t>,</w:t>
+      </w:r>
+      <w:r>
+        <w:t xml:space="preserve"> all records of the training package are valid. In this case there will always be items to be trained. The order of the items trained depends on the </w:t>
+      </w:r>
+      <w:r>
+        <w:t>ItemOrder</w:t>
+      </w:r>
+      <w:r>
+        <w:t xml:space="preserve"> (random or sequential). If it reached the last item, it starts with the first one. </w:t>
+      </w:r>
+      <w:proofErr w:type="gramStart"/>
+      <w:r>
+        <w:t>So  practically</w:t>
+      </w:r>
+      <w:proofErr w:type="gramEnd"/>
+      <w:r>
+        <w:t xml:space="preserve"> the training does end except the user ends it.</w:t>
+      </w:r>
+    </w:p>
+    <w:p>
+      <w:pPr>
+        <w:pStyle w:val="Listaszerbekezds"/>
+        <w:numPr>
+          <w:ilvl w:val="1"/>
+          <w:numId w:val="18"/>
+        </w:numPr>
+      </w:pPr>
+      <w:r>
+        <w:t xml:space="preserve">if in the training settings the ItemScope </w:t>
+      </w:r>
+      <w:r>
+        <w:t>=</w:t>
+      </w:r>
+      <w:r>
+        <w:t xml:space="preserve"> </w:t>
+      </w:r>
+      <w:proofErr w:type="gramStart"/>
+      <w:r>
+        <w:t>lastN</w:t>
+      </w:r>
+      <w:r>
+        <w:t xml:space="preserve"> ,</w:t>
+      </w:r>
+      <w:proofErr w:type="gramEnd"/>
+      <w:r>
+        <w:t xml:space="preserve"> only the </w:t>
+      </w:r>
+      <w:r>
+        <w:t>lastNItems</w:t>
+      </w:r>
+      <w:r>
+        <w:t xml:space="preserve"> number of last physical items will be selected for training, independently of the value of the </w:t>
+      </w:r>
+      <w:r>
+        <w:t>dontKnowCounter</w:t>
+      </w:r>
+      <w:r>
+        <w:t xml:space="preserve"> and </w:t>
+      </w:r>
+      <w:r>
+        <w:t>isKnown</w:t>
+      </w:r>
+      <w:r>
+        <w:t xml:space="preserve"> fields. </w:t>
+      </w:r>
+      <w:r>
+        <w:t xml:space="preserve">The order of the items trained depends on the </w:t>
+      </w:r>
+      <w:r>
+        <w:t>ItemOrder</w:t>
+      </w:r>
+      <w:r>
+        <w:t xml:space="preserve"> (random or sequential). If it reached the last item, it starts with the first one. </w:t>
+      </w:r>
+      <w:proofErr w:type="gramStart"/>
+      <w:r>
+        <w:t>So  practically</w:t>
+      </w:r>
+      <w:proofErr w:type="gramEnd"/>
+      <w:r>
+        <w:t xml:space="preserve"> the training does end except the user ends it.</w:t>
+      </w:r>
+    </w:p>
+    <w:p>
+      <w:pPr>
+        <w:pStyle w:val="Listaszerbekezds"/>
+        <w:numPr>
+          <w:ilvl w:val="1"/>
+          <w:numId w:val="18"/>
+        </w:numPr>
+      </w:pPr>
+      <w:r>
+        <w:t xml:space="preserve">if in the training settings the ItemScope </w:t>
+      </w:r>
+      <w:r>
+        <w:t>=</w:t>
+      </w:r>
+      <w:r>
+        <w:t xml:space="preserve"> onlyUnknown</w:t>
+      </w:r>
+      <w:r>
+        <w:t xml:space="preserve">, then </w:t>
+      </w:r>
+      <w:r>
+        <w:t xml:space="preserve"> </w:t>
+      </w:r>
+      <w:r>
+        <w:t xml:space="preserve"> only those items will be selected for training where </w:t>
+      </w:r>
+      <w:r>
+        <w:t xml:space="preserve">with dontKnowCounter &gt; 0 or isKnown = </w:t>
+      </w:r>
+      <w:proofErr w:type="gramStart"/>
+      <w:r>
+        <w:t>False</w:t>
+      </w:r>
+      <w:r>
+        <w:t xml:space="preserve"> .</w:t>
+      </w:r>
+      <w:proofErr w:type="gramEnd"/>
+      <w:r>
+        <w:t xml:space="preserve"> </w:t>
+      </w:r>
+      <w:r>
+        <w:t>The items based on this filter</w:t>
+      </w:r>
+      <w:r>
+        <w:t xml:space="preserve"> are refreshed in each step, and the training ends if there are no more items based on the filters.</w:t>
+      </w:r>
+      <w:r>
+        <w:t xml:space="preserve"> </w:t>
+      </w:r>
+      <w:r>
+        <w:t xml:space="preserve">The order of the items trained depends on the </w:t>
+      </w:r>
+      <w:r>
+        <w:t>ItemOrder</w:t>
+      </w:r>
+      <w:r>
+        <w:t xml:space="preserve"> (random or sequential). If it reached the last item, it starts with the first one.</w:t>
+      </w:r>
+      <w:r>
+        <w:t xml:space="preserve"> </w:t>
+      </w:r>
+    </w:p>
+    <w:p>
+      <w:pPr>
+        <w:pStyle w:val="Listaszerbekezds"/>
+        <w:numPr>
+          <w:ilvl w:val="1"/>
+          <w:numId w:val="18"/>
+        </w:numPr>
+      </w:pPr>
+      <w:r>
+        <w:t xml:space="preserve">if in the training settings the ItemScope </w:t>
+      </w:r>
+      <w:r>
+        <w:t>=</w:t>
+      </w:r>
+      <w:r>
+        <w:t xml:space="preserve"> </w:t>
+      </w:r>
+      <w:r>
+        <w:t>onlyImportant</w:t>
+      </w:r>
+      <w:r>
+        <w:t>, only th</w:t>
+      </w:r>
+      <w:r>
+        <w:t xml:space="preserve">ose items will be selected where </w:t>
+      </w:r>
+      <w:r>
+        <w:t>isImportant</w:t>
+      </w:r>
+      <w:r>
+        <w:t xml:space="preserve"> = True. </w:t>
+      </w:r>
+      <w:r>
+        <w:t xml:space="preserve">independently of the value of the </w:t>
+      </w:r>
+      <w:r>
+        <w:t>dontKnowCounter</w:t>
+      </w:r>
+      <w:r>
+        <w:t xml:space="preserve"> and </w:t>
+      </w:r>
+      <w:r>
+        <w:t>isKnown</w:t>
+      </w:r>
+      <w:r>
+        <w:t xml:space="preserve"> fields. The order of the items trained depends on the </w:t>
+      </w:r>
+      <w:r>
+        <w:t>ItemOrder</w:t>
+      </w:r>
+      <w:r>
+        <w:t xml:space="preserve"> (random or sequential). If it reached the last item, it starts with the first one. </w:t>
+      </w:r>
+      <w:proofErr w:type="gramStart"/>
+      <w:r>
+        <w:t>So  practically</w:t>
+      </w:r>
+      <w:proofErr w:type="gramEnd"/>
+      <w:r>
+        <w:t xml:space="preserve"> the training does end except the user ends it.</w:t>
+      </w:r>
+    </w:p>
+    <w:p>
+      <w:pPr>
+        <w:pStyle w:val="Listaszerbekezds"/>
+        <w:ind w:left="1440"/>
+      </w:pPr>
+    </w:p>
+    <w:p>
+      <w:r>
+        <w:t>Filters and parameters at the start of the training:</w:t>
+      </w:r>
+    </w:p>
+    <w:p>
+      <w:r>
+        <w:t>These filters are saved toghether with the package, so each package has its own filters, user statistics.</w:t>
+      </w:r>
+    </w:p>
+    <w:p>
+      <w:r>
+        <w:t xml:space="preserve">- type of training: All items / last X items / only those items I did not know / All important items </w:t>
+      </w:r>
+    </w:p>
+    <w:p>
+      <w:r>
+        <w:t>- order: random / one after another in the row</w:t>
+      </w:r>
+    </w:p>
+    <w:p>
+      <w:r>
+        <w:t>- language to be displayed: mother tonque / foreign / random</w:t>
+      </w:r>
+    </w:p>
+    <w:p>
+      <w:r>
+        <w:t>- categories: none / (one category) / multiple categories</w:t>
+      </w:r>
+    </w:p>
     <w:p>
       <w:r>
         <w:lastRenderedPageBreak/>
-        <w:t>Filters and parameters at the start of the training:</w:t>
-      </w:r>
-    </w:p>
-    <w:p>
-      <w:r>
-        <w:t>These filters are saved toghether with the package, so each package has its own filters, user statistics.</w:t>
-      </w:r>
-    </w:p>
-    <w:p>
-      <w:r>
-        <w:t xml:space="preserve">- type of training: All items / last X items / only those items I did not know / All important items </w:t>
-      </w:r>
-    </w:p>
-    <w:p>
-      <w:r>
-        <w:t>- order: random / one after another in the row</w:t>
-      </w:r>
-    </w:p>
-    <w:p>
-      <w:r>
-        <w:t>- language to be displayed: mother tonque / foreign / random</w:t>
-      </w:r>
-    </w:p>
-    <w:p>
-      <w:r>
-        <w:t>- categories: none / (one category) / multiple categories</w:t>
-      </w:r>
-    </w:p>
-    <w:p>
-      <w:r>
         <w:t>Before the training the user has a button via which he can clear the 'don't know counter' values for the given package</w:t>
       </w:r>
     </w:p>
@@ -4088,7 +4427,15 @@
     </w:p>
     <w:p>
       <w:r>
-        <w:t>In all cases an item is displayed, there shall be a button via which the device will pronounce the given item (without post-item and pre-item)</w:t>
+        <w:t xml:space="preserve">In all cases an item is displayed, there shall be a button via which the device will pronounce the given item (without post-item and </w:t>
+      </w:r>
+      <w:proofErr w:type="gramStart"/>
+      <w:r>
+        <w:t>pre-item</w:t>
+      </w:r>
+      <w:proofErr w:type="gramEnd"/>
+      <w:r>
+        <w:t>)</w:t>
       </w:r>
     </w:p>
     <w:p/>
@@ -4383,7 +4730,15 @@
         <w:t xml:space="preserve">user </w:t>
       </w:r>
       <w:r>
-        <w:t>package (non-purchased only)</w:t>
+        <w:t>package (</w:t>
+      </w:r>
+      <w:proofErr w:type="gramStart"/>
+      <w:r>
+        <w:t>non-purchased</w:t>
+      </w:r>
+      <w:proofErr w:type="gramEnd"/>
+      <w:r>
+        <w:t xml:space="preserve"> only)</w:t>
       </w:r>
     </w:p>
     <w:p>
@@ -4421,7 +4776,15 @@
         <w:t>PackageFormPage</w:t>
       </w:r>
       <w:r>
-        <w:t xml:space="preserve"> in case of any orientation if there is enough space I would place the source language code, name, target language code, name, into one single horizontal line. Or if there is enough space only for just the source language code and  name, then only these two (so the target into another line). Similarly Author Name and email can go into a single horizontal line with the version.</w:t>
+        <w:t xml:space="preserve"> in case of any orientation if there is enough space I would place the source language code, name, target language code, name, into one single horizontal line. Or if there is enough space only for just the source language code </w:t>
+      </w:r>
+      <w:proofErr w:type="gramStart"/>
+      <w:r>
+        <w:t>and  name</w:t>
+      </w:r>
+      <w:proofErr w:type="gramEnd"/>
+      <w:r>
+        <w:t>, then only these two (so the target into another line). Similarly Author Name and email can go into a single horizontal line with the version.</w:t>
       </w:r>
     </w:p>
     <w:p>
@@ -4448,7 +4811,15 @@
     <w:p/>
     <w:p>
       <w:r>
-        <w:t>In case if a package card is displayed in expanded form (so not compressed/toggled) I would like to show the best badge icon in line with the package icon and the language codes and names, aligned to the  right . So the application must search and find the highest badge belonging to any trainings of the package and display the icon of the highest one.</w:t>
+        <w:t xml:space="preserve">In case if a package card is displayed in expanded form (so not compressed/toggled) I would like to show the best badge icon in line with the package icon and the language codes and names, aligned to </w:t>
+      </w:r>
+      <w:proofErr w:type="gramStart"/>
+      <w:r>
+        <w:t>the  right</w:t>
+      </w:r>
+      <w:proofErr w:type="gramEnd"/>
+      <w:r>
+        <w:t xml:space="preserve"> . So the application must search and find the highest badge belonging to any trainings of the package and display the icon of the highest one.</w:t>
       </w:r>
     </w:p>
     <w:p>
@@ -4597,13 +4968,7 @@
         <w:t>postItem</w:t>
       </w:r>
       <w:r>
-        <w:t xml:space="preserve"> </w:t>
-      </w:r>
-      <w:r>
-        <w:t>– trim if empty</w:t>
-      </w:r>
-      <w:r>
-        <w:t>, add a space before that if not empty</w:t>
+        <w:t xml:space="preserve"> – trim if empty, add a space before that if not empty</w:t>
       </w:r>
     </w:p>
     <w:p>
@@ -4650,14 +5015,7 @@
           <w:b/>
           <w:bCs/>
         </w:rPr>
-        <w:t>isFavourite</w:t>
-      </w:r>
-      <w:r>
-        <w:rPr>
-          <w:b/>
-          <w:bCs/>
-        </w:rPr>
-        <w:t xml:space="preserve"> (shown </w:t>
+        <w:t xml:space="preserve">isFavourite (shown </w:t>
       </w:r>
       <w:r>
         <w:rPr>
@@ -4701,40 +5059,13 @@
         <w:t>If the orientation is landscape the list does not eat up the whole width</w:t>
       </w:r>
       <w:r>
-        <w:t xml:space="preserve">, and there is a panel on the right displaying the </w:t>
-      </w:r>
-      <w:r>
-        <w:t xml:space="preserve">selected </w:t>
-      </w:r>
-      <w:r>
-        <w:t xml:space="preserve">Item’s details from the list on the left. </w:t>
-      </w:r>
-      <w:r>
-        <w:t xml:space="preserve">Include </w:t>
-      </w:r>
-      <w:r>
-        <w:t xml:space="preserve">two </w:t>
-      </w:r>
-      <w:r>
-        <w:t>button</w:t>
-      </w:r>
-      <w:r>
-        <w:t>s</w:t>
-      </w:r>
-      <w:r>
-        <w:t xml:space="preserve"> </w:t>
-      </w:r>
-      <w:r>
-        <w:t xml:space="preserve">that would invoke the pronunciatiion of the </w:t>
+        <w:t xml:space="preserve">, and there is a panel on the right displaying the selected Item’s details from the list on the left. Include two buttons that would invoke the pronunciatiion of the </w:t>
       </w:r>
       <w:r>
         <w:t>ItemLanguageData.text</w:t>
       </w:r>
       <w:r>
-        <w:t xml:space="preserve"> (1 and 2) by using public AI call</w:t>
-      </w:r>
-      <w:r>
-        <w:t>.</w:t>
+        <w:t xml:space="preserve"> (1 and 2) by using public AI call.</w:t>
       </w:r>
     </w:p>
     <w:p/>
@@ -4824,7 +5155,15 @@
         <w:t xml:space="preserve">Usage: </w:t>
       </w:r>
       <w:r>
-        <w:t xml:space="preserve">if the user enters ’hild’ into filter for language 1, it counts as ’*hild*’ and all inclusions </w:t>
+        <w:t xml:space="preserve">if the user enters ’hild’ into filter for language 1, it counts </w:t>
+      </w:r>
+      <w:proofErr w:type="gramStart"/>
+      <w:r>
+        <w:t>as ’</w:t>
+      </w:r>
+      <w:proofErr w:type="gramEnd"/>
+      <w:r>
+        <w:t xml:space="preserve">*hild*’ and all inclusions </w:t>
       </w:r>
       <w:r>
         <w:t xml:space="preserve">like „child” „Hildebrandt” </w:t>
@@ -4878,10 +5217,7 @@
         </w:numPr>
       </w:pPr>
       <w:r>
-        <w:t xml:space="preserve">Checkbox </w:t>
-      </w:r>
-      <w:r>
-        <w:t>for filtering among only ’important’ items</w:t>
+        <w:t>Checkbox for filtering among only ’important’ items</w:t>
       </w:r>
     </w:p>
     <w:p>
@@ -4893,13 +5229,7 @@
         </w:numPr>
       </w:pPr>
       <w:r>
-        <w:t xml:space="preserve">combo boksz </w:t>
-      </w:r>
-      <w:r>
-        <w:t>for filtering among only items</w:t>
-      </w:r>
-      <w:r>
-        <w:t>: ’all’, ’Items I did not know’ and ’Items I knew’</w:t>
+        <w:t>combo boksz for filtering among only items: ’all’, ’Items I did not know’ and ’Items I knew’</w:t>
       </w:r>
     </w:p>
     <w:p>
@@ -4942,11 +5272,13 @@
       <w:r>
         <w:t xml:space="preserve">in case of </w:t>
       </w:r>
-      <w:r>
-        <w:t>non-purchased packages</w:t>
-      </w:r>
-      <w:r>
-        <w:t>:</w:t>
+      <w:proofErr w:type="gramStart"/>
+      <w:r>
+        <w:t>non-purchased</w:t>
+      </w:r>
+      <w:proofErr w:type="gramEnd"/>
+      <w:r>
+        <w:t xml:space="preserve"> packages:</w:t>
       </w:r>
       <w:r>
         <w:t xml:space="preserve"> </w:t>
@@ -4965,16 +5297,7 @@
         <w:ind w:left="708"/>
       </w:pPr>
       <w:r>
-        <w:t>- Category assignment</w:t>
-      </w:r>
-      <w:r>
-        <w:t xml:space="preserve"> or removal</w:t>
-      </w:r>
-      <w:r>
-        <w:t>: selecting existing categories, adding new categories</w:t>
-      </w:r>
-      <w:r>
-        <w:t>. The already selected categories are shown as chips</w:t>
+        <w:t>- Category assignment or removal: selecting existing categories, adding new categories. The already selected categories are shown as chips</w:t>
       </w:r>
     </w:p>
     <w:p>
@@ -8347,7 +8670,7 @@
   <w:abstractNum w:abstractNumId="16" w15:restartNumberingAfterBreak="0">
     <w:nsid w:val="6B5F5D34"/>
     <w:multiLevelType w:val="multilevel"/>
-    <w:tmpl w:val="64C2CC2A"/>
+    <w:tmpl w:val="3172441C"/>
     <w:lvl w:ilvl="0">
       <w:start w:val="1"/>
       <w:numFmt w:val="bullet"/>
@@ -8391,20 +8714,16 @@
         <w:rFonts w:ascii="Calibri" w:eastAsiaTheme="minorHAnsi" w:hAnsi="Calibri" w:cs="Calibri" w:hint="default"/>
       </w:rPr>
     </w:lvl>
-    <w:lvl w:ilvl="3" w:tentative="1">
-      <w:start w:val="1"/>
-      <w:numFmt w:val="bullet"/>
-      <w:lvlText w:val=""/>
-      <w:lvlJc w:val="left"/>
-      <w:pPr>
-        <w:tabs>
-          <w:tab w:val="num" w:pos="2880"/>
-        </w:tabs>
+    <w:lvl w:ilvl="3">
+      <w:start w:val="1"/>
+      <w:numFmt w:val="lowerLetter"/>
+      <w:lvlText w:val="%4)"/>
+      <w:lvlJc w:val="left"/>
+      <w:pPr>
         <w:ind w:left="2880" w:hanging="360"/>
       </w:pPr>
       <w:rPr>
-        <w:rFonts w:ascii="Wingdings" w:hAnsi="Wingdings" w:hint="default"/>
-        <w:sz w:val="20"/>
+        <w:rFonts w:hint="default"/>
       </w:rPr>
     </w:lvl>
     <w:lvl w:ilvl="4" w:tentative="1">
